--- a/WordDocuments/Aptos/0868.docx
+++ b/WordDocuments/Aptos/0868.docx
@@ -12,7 +12,7 @@
           <w:color w:val="000000"/>
           <w:sz w:val="44"/>
         </w:rPr>
-        <w:t>Language's Evolving Tapestry</w:t>
+        <w:t>The Enchanting Realm of Biology: A Quest to Understand Life's Tapestry</w:t>
       </w:r>
     </w:p>
     <w:p>
@@ -26,7 +26,39 @@
           <w:color w:val="000000"/>
           <w:sz w:val="36"/>
         </w:rPr>
-        <w:t>Sarah Mitchell</w:t>
+        <w:t>Dr</w:t>
+      </w:r>
+      <w:r>
+        <w:rPr>
+          <w:rFonts w:ascii="Aptos" w:hAnsi="Aptos"/>
+          <w:color w:val="000000"/>
+          <w:sz w:val="36"/>
+        </w:rPr>
+        <w:t>.</w:t>
+      </w:r>
+      <w:r>
+        <w:rPr>
+          <w:rFonts w:ascii="Aptos" w:hAnsi="Aptos"/>
+          <w:color w:val="000000"/>
+          <w:sz w:val="36"/>
+        </w:rPr>
+        <w:t xml:space="preserve"> Beatrice R</w:t>
+      </w:r>
+      <w:r>
+        <w:rPr>
+          <w:rFonts w:ascii="Aptos" w:hAnsi="Aptos"/>
+          <w:color w:val="000000"/>
+          <w:sz w:val="36"/>
+        </w:rPr>
+        <w:t>.</w:t>
+      </w:r>
+      <w:r>
+        <w:rPr>
+          <w:rFonts w:ascii="Aptos" w:hAnsi="Aptos"/>
+          <w:color w:val="000000"/>
+          <w:sz w:val="36"/>
+        </w:rPr>
+        <w:t xml:space="preserve"> Caroll</w:t>
       </w:r>
     </w:p>
     <w:p>
@@ -39,23 +71,7 @@
           <w:color w:val="000000"/>
           <w:sz w:val="32"/>
         </w:rPr>
-        <w:t>sarah</w:t>
-      </w:r>
-      <w:r>
-        <w:rPr>
-          <w:rFonts w:ascii="Aptos" w:hAnsi="Aptos"/>
-          <w:color w:val="000000"/>
-          <w:sz w:val="32"/>
-        </w:rPr>
-        <w:t>.</w:t>
-      </w:r>
-      <w:r>
-        <w:rPr>
-          <w:rFonts w:ascii="Aptos" w:hAnsi="Aptos"/>
-          <w:color w:val="000000"/>
-          <w:sz w:val="32"/>
-        </w:rPr>
-        <w:t>mitchell@hotmail</w:t>
+        <w:t>2brcaroll@oakhill</w:t>
       </w:r>
       <w:r>
         <w:rPr>
@@ -82,7 +98,7 @@
           <w:color w:val="000000"/>
           <w:sz w:val="24"/>
         </w:rPr>
-        <w:t>Human language, an intricate symphony of sounds, symbols, and gestures, holds the power to shape our reality, bridge cultures, and weave the fabric of civilization</w:t>
+        <w:t>In the vast and intricate world of science, biology stands out as a subject of immense allure</w:t>
       </w:r>
       <w:r>
         <w:rPr>
@@ -98,7 +114,7 @@
           <w:color w:val="000000"/>
           <w:sz w:val="24"/>
         </w:rPr>
-        <w:t xml:space="preserve"> It reflects our collective wisdom, aspirations, and fears, capturing the essence of human existence</w:t>
+        <w:t xml:space="preserve"> It beckons us to unravel the mysteries of life itself, to explore the symphony of cells and molecules that orchestrate the marvels of existence</w:t>
       </w:r>
       <w:r>
         <w:rPr>
@@ -114,23 +130,7 @@
           <w:color w:val="000000"/>
           <w:sz w:val="24"/>
         </w:rPr>
-        <w:t xml:space="preserve"> Throughout history, language has undergone a perpetual dance of transformation, influenced by myriad factors, both internal and external: trade, migration, colonialism, technological advancements, and societal shifts</w:t>
-      </w:r>
-      <w:r>
-        <w:rPr>
-          <w:rFonts w:ascii="Aptos" w:hAnsi="Aptos"/>
-          <w:color w:val="000000"/>
-          <w:sz w:val="24"/>
-        </w:rPr>
-        <w:t>.</w:t>
-      </w:r>
-      <w:r>
-        <w:rPr>
-          <w:rFonts w:ascii="Aptos" w:hAnsi="Aptos"/>
-          <w:color w:val="000000"/>
-          <w:sz w:val="24"/>
-        </w:rPr>
-        <w:t xml:space="preserve"> Each era imprints its unique linguistic tapestry, leaving behind clues to the collective psyche of humanity</w:t>
+        <w:t xml:space="preserve"> As we delve into the depths of biology, we find ourselves captivated by the exquisite designs of organisms, the intricate web of interactions within ecosystems, and the relentless pursuit of understanding the very essence of being</w:t>
       </w:r>
       <w:r>
         <w:rPr>
@@ -155,7 +155,7 @@
           <w:sz w:val="24"/>
         </w:rPr>
         <w:br/>
-        <w:t>From the ancient scribes etching cuneiform symbols onto clay tablets to contemporary netizens crafting emojis, written language has journeyed through millennia, bearing witness to civilizations' rise and fall</w:t>
+        <w:t>The realm of biology unveils a symphony of life, from the smallest bacteria to the mighty whales that grace our oceans</w:t>
       </w:r>
       <w:r>
         <w:rPr>
@@ -171,7 +171,7 @@
           <w:color w:val="000000"/>
           <w:sz w:val="24"/>
         </w:rPr>
-        <w:t xml:space="preserve"> Like sedimentary layers, words and phrases accumulate, forming linguistic strata that reveal the sediment of human thought and experience</w:t>
+        <w:t xml:space="preserve"> It holds the key to comprehending the intricacies of our own bodies, from the rhythmic beating of our hearts to the complex dance of hormones that regulate our daily lives</w:t>
       </w:r>
       <w:r>
         <w:rPr>
@@ -187,23 +187,7 @@
           <w:color w:val="000000"/>
           <w:sz w:val="24"/>
         </w:rPr>
-        <w:t xml:space="preserve"> The invention of the printing press catalyzed a surge in literacy, democratizing access to knowledge and fueling the Enlightenment</w:t>
-      </w:r>
-      <w:r>
-        <w:rPr>
-          <w:rFonts w:ascii="Aptos" w:hAnsi="Aptos"/>
-          <w:color w:val="000000"/>
-          <w:sz w:val="24"/>
-        </w:rPr>
-        <w:t>.</w:t>
-      </w:r>
-      <w:r>
-        <w:rPr>
-          <w:rFonts w:ascii="Aptos" w:hAnsi="Aptos"/>
-          <w:color w:val="000000"/>
-          <w:sz w:val="24"/>
-        </w:rPr>
-        <w:t xml:space="preserve"> With the advent of the internet, we now dwell in a global village, where languages dance and intertwine, blurring boundaries and challenging traditional notions of linguistic purity</w:t>
+        <w:t xml:space="preserve"> Through the lens of biology, we witness the captivating saga of evolution, tracing the footsteps of life as it adapts and diversifies, weaving the tapestry of biodiversity that adorns our planet</w:t>
       </w:r>
       <w:r>
         <w:rPr>
@@ -228,7 +212,7 @@
           <w:sz w:val="24"/>
         </w:rPr>
         <w:br/>
-        <w:t>Human language is an ever-evolving organism, constantly adapting to suit our changing needs and perspectives</w:t>
+        <w:t>Biology challenges us to confront questions that have captivated humankind for millennia</w:t>
       </w:r>
       <w:r>
         <w:rPr>
@@ -244,7 +228,7 @@
           <w:color w:val="000000"/>
           <w:sz w:val="24"/>
         </w:rPr>
-        <w:t xml:space="preserve"> It shapes how we perceive and interact with the world, influencing our thoughts, emotions, and actions</w:t>
+        <w:t xml:space="preserve"> What is the origin of life? How do organisms maintain homeostasis and carry out life's essential functions? How do genetic traits pass from generation to generation? These timeless inquiries have driven scientific exploration for centuries, inspiring countless individuals to embark on a quest for knowledge that unlocks the secrets of life</w:t>
       </w:r>
       <w:r>
         <w:rPr>
@@ -260,39 +244,7 @@
           <w:color w:val="000000"/>
           <w:sz w:val="24"/>
         </w:rPr>
-        <w:t xml:space="preserve"> The words we choose to use, or omit, can empower or disempower, build bridges or erect walls, illuminate or obscure</w:t>
-      </w:r>
-      <w:r>
-        <w:rPr>
-          <w:rFonts w:ascii="Aptos" w:hAnsi="Aptos"/>
-          <w:color w:val="000000"/>
-          <w:sz w:val="24"/>
-        </w:rPr>
-        <w:t>.</w:t>
-      </w:r>
-      <w:r>
-        <w:rPr>
-          <w:rFonts w:ascii="Aptos" w:hAnsi="Aptos"/>
-          <w:color w:val="000000"/>
-          <w:sz w:val="24"/>
-        </w:rPr>
-        <w:t xml:space="preserve"> Language has the capacity to ignite wars, heal wounds, and spur social movements</w:t>
-      </w:r>
-      <w:r>
-        <w:rPr>
-          <w:rFonts w:ascii="Aptos" w:hAnsi="Aptos"/>
-          <w:color w:val="000000"/>
-          <w:sz w:val="24"/>
-        </w:rPr>
-        <w:t>.</w:t>
-      </w:r>
-      <w:r>
-        <w:rPr>
-          <w:rFonts w:ascii="Aptos" w:hAnsi="Aptos"/>
-          <w:color w:val="000000"/>
-          <w:sz w:val="24"/>
-        </w:rPr>
-        <w:t xml:space="preserve"> It is both a mirror and a chisel, reflecting and shaping societal values and norms</w:t>
+        <w:t xml:space="preserve"> Through experimentation, observation, and a relentless pursuit of understanding, biologists have gradually unveiled the intricate workings of the living world, illuminating the complex mecanismos that drive the diversity and beauty of life</w:t>
       </w:r>
       <w:r>
         <w:rPr>
@@ -319,7 +271,7 @@
           <w:rFonts w:ascii="Aptos" w:hAnsi="Aptos"/>
           <w:color w:val="000000"/>
         </w:rPr>
-        <w:t>Language is a dynamic and multifaceted tapestry, imbued with the power to connect and divide, reveal and conceal, elevate and oppress</w:t>
+        <w:t>Biology unveils the wonders of life and challenges us to unravel its enigmatic secrets</w:t>
       </w:r>
       <w:r>
         <w:rPr>
@@ -333,7 +285,7 @@
           <w:rFonts w:ascii="Aptos" w:hAnsi="Aptos"/>
           <w:color w:val="000000"/>
         </w:rPr>
-        <w:t xml:space="preserve"> As a reflection of human consciousness, it carries the imprint of cultural shifts, technological advancements, and societal aspirations</w:t>
+        <w:t xml:space="preserve"> It invites us to explore the microscopic intricacies of cells and the vast ecosystems that span our planet</w:t>
       </w:r>
       <w:r>
         <w:rPr>
@@ -347,7 +299,21 @@
           <w:rFonts w:ascii="Aptos" w:hAnsi="Aptos"/>
           <w:color w:val="000000"/>
         </w:rPr>
-        <w:t xml:space="preserve"> </w:t>
+        <w:t xml:space="preserve"> Biology stimulates our curiosity and fuels our desire to understand the fundamental processes that govern life itself</w:t>
+      </w:r>
+      <w:r>
+        <w:rPr>
+          <w:rFonts w:ascii="Aptos" w:hAnsi="Aptos"/>
+          <w:color w:val="000000"/>
+        </w:rPr>
+        <w:t>.</w:t>
+      </w:r>
+      <w:r>
+        <w:rPr>
+          <w:rFonts w:ascii="Aptos" w:hAnsi="Aptos"/>
+          <w:color w:val="000000"/>
+        </w:rPr>
+        <w:t xml:space="preserve"> Through the diligent work of biologists, we </w:t>
       </w:r>
       <w:r>
         <w:rPr>
@@ -355,7 +321,7 @@
           <w:color w:val="000000"/>
         </w:rPr>
         <w:lastRenderedPageBreak/>
-        <w:t>The evolution of language mirrors the evolution of humanity itself, a testament to our shared history, diverse perspectives, and boundless capacity for expression</w:t>
+        <w:t>gain profound insights into the mechanisms that orchestrate the symphony of life, from the smallest bacteria to the grandest ecosystems</w:t>
       </w:r>
       <w:r>
         <w:rPr>
@@ -365,6 +331,7 @@
         <w:t>.</w:t>
       </w:r>
     </w:p>
+    <w:p/>
     <w:sectPr>
       <w:pgSz w:w="12240" w:h="15840"/>
       <w:pgMar w:top="1440" w:right="1800" w:bottom="1440" w:left="1800" w:header="720" w:footer="720" w:gutter="0"/>
@@ -548,31 +515,31 @@
       </w:rPr>
     </w:lvl>
   </w:abstractNum>
-  <w:num w:numId="1" w16cid:durableId="295573553">
+  <w:num w:numId="1" w16cid:durableId="1789811322">
     <w:abstractNumId w:val="8"/>
   </w:num>
-  <w:num w:numId="2" w16cid:durableId="2047874984">
+  <w:num w:numId="2" w16cid:durableId="1971550071">
     <w:abstractNumId w:val="6"/>
   </w:num>
-  <w:num w:numId="3" w16cid:durableId="140852011">
+  <w:num w:numId="3" w16cid:durableId="1953514784">
     <w:abstractNumId w:val="5"/>
   </w:num>
-  <w:num w:numId="4" w16cid:durableId="976103555">
+  <w:num w:numId="4" w16cid:durableId="57213012">
     <w:abstractNumId w:val="4"/>
   </w:num>
-  <w:num w:numId="5" w16cid:durableId="1223520695">
+  <w:num w:numId="5" w16cid:durableId="1485077888">
     <w:abstractNumId w:val="7"/>
   </w:num>
-  <w:num w:numId="6" w16cid:durableId="2133210020">
+  <w:num w:numId="6" w16cid:durableId="1852258229">
     <w:abstractNumId w:val="3"/>
   </w:num>
-  <w:num w:numId="7" w16cid:durableId="463886052">
+  <w:num w:numId="7" w16cid:durableId="1289705756">
     <w:abstractNumId w:val="2"/>
   </w:num>
-  <w:num w:numId="8" w16cid:durableId="1818299130">
+  <w:num w:numId="8" w16cid:durableId="1044595425">
     <w:abstractNumId w:val="1"/>
   </w:num>
-  <w:num w:numId="9" w16cid:durableId="617760481">
+  <w:num w:numId="9" w16cid:durableId="784429164">
     <w:abstractNumId w:val="0"/>
   </w:num>
 </w:numbering>
